--- a/JSS_submission/Title Page.docx
+++ b/JSS_submission/Title Page.docx
@@ -1,6 +1,6 @@
 
 <file path=word/document.xml><?xml version="1.0" encoding="utf-8"?>
-<w:document xmlns:wpc="http://schemas.microsoft.com/office/word/2010/wordprocessingCanvas" xmlns:mo="http://schemas.microsoft.com/office/mac/office/2008/main" xmlns:mc="http://schemas.openxmlformats.org/markup-compatibility/2006" xmlns:mv="urn:schemas-microsoft-com:mac:vml" xmlns:o="urn:schemas-microsoft-com:office:office" xmlns:r="http://schemas.openxmlformats.org/officeDocument/2006/relationships" xmlns:m="http://schemas.openxmlformats.org/officeDocument/2006/math" xmlns:v="urn:schemas-microsoft-com:vml" xmlns:wp14="http://schemas.microsoft.com/office/word/2010/wordprocessingDrawing" xmlns:wp="http://schemas.openxmlformats.org/drawingml/2006/wordprocessingDrawing" xmlns:w10="urn:schemas-microsoft-com:office:word" xmlns:w="http://schemas.openxmlformats.org/wordprocessingml/2006/main" xmlns:w14="http://schemas.microsoft.com/office/word/2010/wordml" xmlns:w15="http://schemas.microsoft.com/office/word/2012/wordml" xmlns:wpg="http://schemas.microsoft.com/office/word/2010/wordprocessingGroup" xmlns:wpi="http://schemas.microsoft.com/office/word/2010/wordprocessingInk" xmlns:wne="http://schemas.microsoft.com/office/word/2006/wordml" xmlns:wps="http://schemas.microsoft.com/office/word/2010/wordprocessingShape" mc:Ignorable="w14 w15 wp14">
+<w:document xmlns:wpc="http://schemas.microsoft.com/office/word/2010/wordprocessingCanvas" xmlns:cx="http://schemas.microsoft.com/office/drawing/2014/chartex" xmlns:cx1="http://schemas.microsoft.com/office/drawing/2015/9/8/chartex" xmlns:cx2="http://schemas.microsoft.com/office/drawing/2015/10/21/chartex" xmlns:cx3="http://schemas.microsoft.com/office/drawing/2016/5/9/chartex" xmlns:cx4="http://schemas.microsoft.com/office/drawing/2016/5/10/chartex" xmlns:cx5="http://schemas.microsoft.com/office/drawing/2016/5/11/chartex" xmlns:cx6="http://schemas.microsoft.com/office/drawing/2016/5/12/chartex" xmlns:cx7="http://schemas.microsoft.com/office/drawing/2016/5/13/chartex" xmlns:cx8="http://schemas.microsoft.com/office/drawing/2016/5/14/chartex" xmlns:mc="http://schemas.openxmlformats.org/markup-compatibility/2006" xmlns:aink="http://schemas.microsoft.com/office/drawing/2016/ink" xmlns:am3d="http://schemas.microsoft.com/office/drawing/2017/model3d" xmlns:o="urn:schemas-microsoft-com:office:office" xmlns:r="http://schemas.openxmlformats.org/officeDocument/2006/relationships" xmlns:m="http://schemas.openxmlformats.org/officeDocument/2006/math" xmlns:v="urn:schemas-microsoft-com:vml" xmlns:wp14="http://schemas.microsoft.com/office/word/2010/wordprocessingDrawing" xmlns:wp="http://schemas.openxmlformats.org/drawingml/2006/wordprocessingDrawing" xmlns:w10="urn:schemas-microsoft-com:office:word" xmlns:w="http://schemas.openxmlformats.org/wordprocessingml/2006/main" xmlns:w14="http://schemas.microsoft.com/office/word/2010/wordml" xmlns:w15="http://schemas.microsoft.com/office/word/2012/wordml" xmlns:w16cid="http://schemas.microsoft.com/office/word/2016/wordml/cid" xmlns:w16se="http://schemas.microsoft.com/office/word/2015/wordml/symex" xmlns:wpg="http://schemas.microsoft.com/office/word/2010/wordprocessingGroup" xmlns:wpi="http://schemas.microsoft.com/office/word/2010/wordprocessingInk" xmlns:wne="http://schemas.microsoft.com/office/word/2006/wordml" xmlns:wps="http://schemas.microsoft.com/office/word/2010/wordprocessingShape" mc:Ignorable="w14 w15 w16se w16cid wp14">
   <w:body>
     <w:p>
       <w:pPr>
@@ -140,55 +140,48 @@
     <w:p>
       <w:pPr>
         <w:rPr>
-          <w:rFonts w:hint="eastAsia"/>
-          <w:lang w:val="en-US"/>
-        </w:rPr>
-      </w:pPr>
-    </w:p>
-    <w:p>
-      <w:pPr>
-        <w:rPr>
-          <w:rFonts w:hint="eastAsia"/>
-          <w:lang w:val="en-US"/>
-        </w:rPr>
-      </w:pPr>
-    </w:p>
-    <w:p>
-      <w:pPr>
-        <w:rPr>
-          <w:rFonts w:hint="eastAsia"/>
-          <w:lang w:val="en-US"/>
-        </w:rPr>
-      </w:pPr>
-    </w:p>
-    <w:p>
-      <w:pPr>
-        <w:rPr>
-          <w:rFonts w:hint="eastAsia"/>
-          <w:lang w:val="en-US"/>
-        </w:rPr>
-      </w:pPr>
-    </w:p>
-    <w:p>
-      <w:pPr>
-        <w:rPr>
-          <w:rFonts w:hint="eastAsia"/>
-          <w:lang w:val="en-US"/>
-        </w:rPr>
-      </w:pPr>
-    </w:p>
-    <w:p>
-      <w:pPr>
-        <w:rPr>
-          <w:rFonts w:hint="eastAsia"/>
-          <w:lang w:val="en-US"/>
-        </w:rPr>
-      </w:pPr>
-    </w:p>
-    <w:p>
-      <w:pPr>
-        <w:rPr>
-          <w:rFonts w:hint="eastAsia"/>
+          <w:lang w:val="en-US"/>
+        </w:rPr>
+      </w:pPr>
+    </w:p>
+    <w:p>
+      <w:pPr>
+        <w:rPr>
+          <w:lang w:val="en-US"/>
+        </w:rPr>
+      </w:pPr>
+    </w:p>
+    <w:p>
+      <w:pPr>
+        <w:rPr>
+          <w:lang w:val="en-US"/>
+        </w:rPr>
+      </w:pPr>
+    </w:p>
+    <w:p>
+      <w:pPr>
+        <w:rPr>
+          <w:lang w:val="en-US"/>
+        </w:rPr>
+      </w:pPr>
+    </w:p>
+    <w:p>
+      <w:pPr>
+        <w:rPr>
+          <w:lang w:val="en-US"/>
+        </w:rPr>
+      </w:pPr>
+    </w:p>
+    <w:p>
+      <w:pPr>
+        <w:rPr>
+          <w:lang w:val="en-US"/>
+        </w:rPr>
+      </w:pPr>
+    </w:p>
+    <w:p>
+      <w:pPr>
+        <w:rPr>
           <w:lang w:val="en-US"/>
         </w:rPr>
       </w:pPr>
@@ -279,167 +272,164 @@
     <w:p>
       <w:pPr>
         <w:rPr>
-          <w:rFonts w:hint="eastAsia"/>
-          <w:lang w:val="en-US"/>
-        </w:rPr>
-      </w:pPr>
-    </w:p>
-    <w:p>
-      <w:pPr>
-        <w:rPr>
-          <w:rFonts w:hint="eastAsia"/>
-          <w:lang w:val="en-US"/>
-        </w:rPr>
-      </w:pPr>
+          <w:lang w:val="en-US"/>
+        </w:rPr>
+      </w:pPr>
+    </w:p>
+    <w:p>
+      <w:pPr>
+        <w:rPr>
+          <w:lang w:val="en-US"/>
+        </w:rPr>
+      </w:pPr>
+    </w:p>
+    <w:p>
+      <w:pPr>
+        <w:rPr>
+          <w:lang w:val="en-US"/>
+        </w:rPr>
+      </w:pPr>
+    </w:p>
+    <w:p>
+      <w:pPr>
+        <w:rPr>
+          <w:lang w:val="en-US"/>
+        </w:rPr>
+      </w:pPr>
+    </w:p>
+    <w:p>
+      <w:pPr>
+        <w:rPr>
+          <w:lang w:val="en-US"/>
+        </w:rPr>
+      </w:pPr>
+    </w:p>
+    <w:p>
+      <w:pPr>
+        <w:rPr>
+          <w:lang w:val="en-US"/>
+        </w:rPr>
+      </w:pPr>
+    </w:p>
+    <w:p>
+      <w:pPr>
+        <w:rPr>
+          <w:lang w:val="en-US"/>
+        </w:rPr>
+      </w:pPr>
+    </w:p>
+    <w:p>
+      <w:pPr>
+        <w:rPr>
+          <w:lang w:val="en-US"/>
+        </w:rPr>
+      </w:pPr>
+    </w:p>
+    <w:p>
+      <w:pPr>
+        <w:rPr>
+          <w:lang w:val="en-US"/>
+        </w:rPr>
+      </w:pPr>
+    </w:p>
+    <w:p>
+      <w:pPr>
+        <w:rPr>
+          <w:lang w:val="en-US"/>
+        </w:rPr>
+      </w:pPr>
+    </w:p>
+    <w:p>
+      <w:pPr>
+        <w:rPr>
+          <w:lang w:val="en-US"/>
+        </w:rPr>
+      </w:pPr>
+    </w:p>
+    <w:p>
+      <w:pPr>
+        <w:rPr>
+          <w:lang w:val="en-US"/>
+        </w:rPr>
+      </w:pPr>
+    </w:p>
+    <w:p>
+      <w:pPr>
+        <w:rPr>
+          <w:lang w:val="en-US"/>
+        </w:rPr>
+      </w:pPr>
+    </w:p>
+    <w:p>
+      <w:pPr>
+        <w:rPr>
+          <w:lang w:val="en-US"/>
+        </w:rPr>
+      </w:pPr>
+    </w:p>
+    <w:p>
+      <w:pPr>
+        <w:rPr>
+          <w:lang w:val="en-US"/>
+        </w:rPr>
+      </w:pPr>
+    </w:p>
+    <w:p>
+      <w:pPr>
+        <w:rPr>
+          <w:sz w:val="22"/>
+        </w:rPr>
+      </w:pPr>
+      <w:r>
+        <w:rPr>
+          <w:rFonts w:hint="eastAsia"/>
+          <w:b/>
+          <w:sz w:val="22"/>
+        </w:rPr>
+        <w:t>Running Title</w:t>
+      </w:r>
+      <w:r>
+        <w:rPr>
+          <w:rFonts w:hint="eastAsia"/>
+          <w:sz w:val="22"/>
+        </w:rPr>
+        <w:t>: Model Based System Assurance Using SACM</w:t>
+      </w:r>
+    </w:p>
+    <w:p>
+      <w:pPr>
+        <w:pStyle w:val="phone"/>
+      </w:pPr>
+      <w:r>
+        <w:rPr>
+          <w:rFonts w:hint="eastAsia"/>
+          <w:b/>
+        </w:rPr>
+        <w:t>Word Count</w:t>
+      </w:r>
+      <w:r>
+        <w:t xml:space="preserve">: </w:t>
+      </w:r>
+      <w:r>
+        <w:rPr>
+          <w:rFonts w:hint="eastAsia"/>
+        </w:rPr>
+        <w:t>1</w:t>
+      </w:r>
+      <w:r>
+        <w:t>1</w:t>
+      </w:r>
+      <w:r>
+        <w:rPr>
+          <w:rFonts w:hint="eastAsia"/>
+        </w:rPr>
+        <w:t>,</w:t>
+      </w:r>
+      <w:r>
+        <w:t>101</w:t>
+      </w:r>
       <w:bookmarkStart w:id="0" w:name="_GoBack"/>
       <w:bookmarkEnd w:id="0"/>
-    </w:p>
-    <w:p>
-      <w:pPr>
-        <w:rPr>
-          <w:rFonts w:hint="eastAsia"/>
-          <w:lang w:val="en-US"/>
-        </w:rPr>
-      </w:pPr>
-    </w:p>
-    <w:p>
-      <w:pPr>
-        <w:rPr>
-          <w:rFonts w:hint="eastAsia"/>
-          <w:lang w:val="en-US"/>
-        </w:rPr>
-      </w:pPr>
-    </w:p>
-    <w:p>
-      <w:pPr>
-        <w:rPr>
-          <w:rFonts w:hint="eastAsia"/>
-          <w:lang w:val="en-US"/>
-        </w:rPr>
-      </w:pPr>
-    </w:p>
-    <w:p>
-      <w:pPr>
-        <w:rPr>
-          <w:rFonts w:hint="eastAsia"/>
-          <w:lang w:val="en-US"/>
-        </w:rPr>
-      </w:pPr>
-    </w:p>
-    <w:p>
-      <w:pPr>
-        <w:rPr>
-          <w:rFonts w:hint="eastAsia"/>
-          <w:lang w:val="en-US"/>
-        </w:rPr>
-      </w:pPr>
-    </w:p>
-    <w:p>
-      <w:pPr>
-        <w:rPr>
-          <w:rFonts w:hint="eastAsia"/>
-          <w:lang w:val="en-US"/>
-        </w:rPr>
-      </w:pPr>
-    </w:p>
-    <w:p>
-      <w:pPr>
-        <w:rPr>
-          <w:rFonts w:hint="eastAsia"/>
-          <w:lang w:val="en-US"/>
-        </w:rPr>
-      </w:pPr>
-    </w:p>
-    <w:p>
-      <w:pPr>
-        <w:rPr>
-          <w:rFonts w:hint="eastAsia"/>
-          <w:lang w:val="en-US"/>
-        </w:rPr>
-      </w:pPr>
-    </w:p>
-    <w:p>
-      <w:pPr>
-        <w:rPr>
-          <w:rFonts w:hint="eastAsia"/>
-          <w:lang w:val="en-US"/>
-        </w:rPr>
-      </w:pPr>
-    </w:p>
-    <w:p>
-      <w:pPr>
-        <w:rPr>
-          <w:rFonts w:hint="eastAsia"/>
-          <w:lang w:val="en-US"/>
-        </w:rPr>
-      </w:pPr>
-    </w:p>
-    <w:p>
-      <w:pPr>
-        <w:rPr>
-          <w:rFonts w:hint="eastAsia"/>
-          <w:lang w:val="en-US"/>
-        </w:rPr>
-      </w:pPr>
-    </w:p>
-    <w:p>
-      <w:pPr>
-        <w:rPr>
-          <w:rFonts w:hint="eastAsia"/>
-          <w:lang w:val="en-US"/>
-        </w:rPr>
-      </w:pPr>
-    </w:p>
-    <w:p>
-      <w:pPr>
-        <w:rPr>
-          <w:rFonts w:hint="eastAsia"/>
-          <w:lang w:val="en-US"/>
-        </w:rPr>
-      </w:pPr>
-    </w:p>
-    <w:p>
-      <w:pPr>
-        <w:rPr>
-          <w:sz w:val="22"/>
-        </w:rPr>
-      </w:pPr>
-      <w:r>
-        <w:rPr>
-          <w:rFonts w:hint="eastAsia"/>
-          <w:b/>
-          <w:sz w:val="22"/>
-        </w:rPr>
-        <w:t>Running Title</w:t>
-      </w:r>
-      <w:r>
-        <w:rPr>
-          <w:rFonts w:hint="eastAsia"/>
-          <w:sz w:val="22"/>
-        </w:rPr>
-        <w:t>: Model Based System Assurance Using SACM</w:t>
-      </w:r>
-    </w:p>
-    <w:p>
-      <w:pPr>
-        <w:pStyle w:val="phone"/>
-      </w:pPr>
-      <w:r>
-        <w:rPr>
-          <w:rFonts w:hint="eastAsia"/>
-          <w:b/>
-        </w:rPr>
-        <w:t>Word Count</w:t>
-      </w:r>
-      <w:r>
-        <w:t xml:space="preserve">: </w:t>
-      </w:r>
-      <w:r>
-        <w:rPr>
-          <w:rFonts w:hint="eastAsia"/>
-        </w:rPr>
-        <w:t>10,453</w:t>
-      </w:r>
       <w:r>
         <w:t xml:space="preserve"> </w:t>
       </w:r>
@@ -462,7 +452,7 @@
 </file>
 
 <file path=word/styles.xml><?xml version="1.0" encoding="utf-8"?>
-<w:styles xmlns:mc="http://schemas.openxmlformats.org/markup-compatibility/2006" xmlns:r="http://schemas.openxmlformats.org/officeDocument/2006/relationships" xmlns:w="http://schemas.openxmlformats.org/wordprocessingml/2006/main" xmlns:w14="http://schemas.microsoft.com/office/word/2010/wordml" xmlns:w15="http://schemas.microsoft.com/office/word/2012/wordml" mc:Ignorable="w14 w15">
+<w:styles xmlns:mc="http://schemas.openxmlformats.org/markup-compatibility/2006" xmlns:r="http://schemas.openxmlformats.org/officeDocument/2006/relationships" xmlns:w="http://schemas.openxmlformats.org/wordprocessingml/2006/main" xmlns:w14="http://schemas.microsoft.com/office/word/2010/wordml" xmlns:w15="http://schemas.microsoft.com/office/word/2012/wordml" xmlns:w16cid="http://schemas.microsoft.com/office/word/2016/wordml/cid" xmlns:w16se="http://schemas.microsoft.com/office/word/2015/wordml/symex" mc:Ignorable="w14 w15 w16se w16cid">
   <w:docDefaults>
     <w:rPrDefault>
       <w:rPr>
@@ -474,7 +464,7 @@
     </w:rPrDefault>
     <w:pPrDefault/>
   </w:docDefaults>
-  <w:latentStyles w:defLockedState="0" w:defUIPriority="99" w:defSemiHidden="0" w:defUnhideWhenUsed="0" w:defQFormat="0" w:count="382">
+  <w:latentStyles w:defLockedState="0" w:defUIPriority="99" w:defSemiHidden="0" w:defUnhideWhenUsed="0" w:defQFormat="0" w:count="375">
     <w:lsdException w:name="Normal" w:uiPriority="0" w:qFormat="1"/>
     <w:lsdException w:name="heading 1" w:uiPriority="9" w:qFormat="1"/>
     <w:lsdException w:name="heading 2" w:semiHidden="1" w:uiPriority="9" w:unhideWhenUsed="1" w:qFormat="1"/>
@@ -631,15 +621,6 @@
     <w:lsdException w:name="Balloon Text" w:semiHidden="1" w:unhideWhenUsed="1"/>
     <w:lsdException w:name="Table Grid" w:uiPriority="39"/>
     <w:lsdException w:name="Table Theme" w:semiHidden="1" w:unhideWhenUsed="1"/>
-    <w:lsdException w:name="Note Level 1" w:semiHidden="1" w:unhideWhenUsed="1"/>
-    <w:lsdException w:name="Note Level 2" w:semiHidden="1" w:unhideWhenUsed="1"/>
-    <w:lsdException w:name="Note Level 3" w:semiHidden="1" w:unhideWhenUsed="1"/>
-    <w:lsdException w:name="Note Level 4" w:semiHidden="1" w:unhideWhenUsed="1"/>
-    <w:lsdException w:name="Note Level 5" w:semiHidden="1" w:unhideWhenUsed="1"/>
-    <w:lsdException w:name="Note Level 6" w:semiHidden="1" w:unhideWhenUsed="1"/>
-    <w:lsdException w:name="Note Level 7" w:semiHidden="1" w:unhideWhenUsed="1"/>
-    <w:lsdException w:name="Note Level 8" w:semiHidden="1" w:unhideWhenUsed="1"/>
-    <w:lsdException w:name="Note Level 9" w:semiHidden="1" w:unhideWhenUsed="1"/>
     <w:lsdException w:name="Placeholder Text" w:semiHidden="1"/>
     <w:lsdException w:name="No Spacing" w:uiPriority="1" w:qFormat="1"/>
     <w:lsdException w:name="Light Shading" w:uiPriority="60"/>

--- a/JSS_submission/Title Page.docx
+++ b/JSS_submission/Title Page.docx
@@ -125,6 +125,119 @@
     </w:p>
     <w:p>
       <w:pPr>
+        <w:pStyle w:val="phone"/>
+        <w:rPr>
+          <w:b/>
+        </w:rPr>
+      </w:pPr>
+      <w:r>
+        <w:rPr>
+          <w:b/>
+        </w:rPr>
+        <w:t>Corresponding Author</w:t>
+      </w:r>
+      <w:r>
+        <w:rPr>
+          <w:b/>
+        </w:rPr>
+        <w:t>s</w:t>
+      </w:r>
+      <w:r>
+        <w:t>:</w:t>
+      </w:r>
+    </w:p>
+    <w:p>
+      <w:pPr>
+        <w:pStyle w:val="fax"/>
+      </w:pPr>
+      <w:r>
+        <w:rPr>
+          <w:rFonts w:hint="eastAsia"/>
+        </w:rPr>
+        <w:t>Ran Wei</w:t>
+      </w:r>
+      <w:r>
+        <w:t xml:space="preserve"> (</w:t>
+      </w:r>
+      <w:proofErr w:type="spellStart"/>
+      <w:proofErr w:type="gramStart"/>
+      <w:r>
+        <w:t>Ph.D</w:t>
+      </w:r>
+      <w:proofErr w:type="spellEnd"/>
+      <w:proofErr w:type="gramEnd"/>
+      <w:r>
+        <w:t>)</w:t>
+      </w:r>
+    </w:p>
+    <w:p>
+      <w:pPr>
+        <w:pStyle w:val="email"/>
+      </w:pPr>
+      <w:r>
+        <w:t>Research Associate</w:t>
+      </w:r>
+      <w:r>
+        <w:t>,</w:t>
+      </w:r>
+    </w:p>
+    <w:p>
+      <w:pPr>
+        <w:pStyle w:val="email"/>
+      </w:pPr>
+      <w:r>
+        <w:rPr>
+          <w:rFonts w:hint="eastAsia"/>
+        </w:rPr>
+        <w:t>Department of Computer Science,</w:t>
+      </w:r>
+    </w:p>
+    <w:p>
+      <w:pPr>
+        <w:pStyle w:val="email"/>
+      </w:pPr>
+      <w:r>
+        <w:rPr>
+          <w:rFonts w:hint="eastAsia"/>
+        </w:rPr>
+        <w:t>University of York,</w:t>
+      </w:r>
+    </w:p>
+    <w:p>
+      <w:pPr>
+        <w:pStyle w:val="url"/>
+      </w:pPr>
+      <w:r>
+        <w:rPr>
+          <w:rFonts w:hint="eastAsia"/>
+        </w:rPr>
+        <w:t>York, United Kingdom, YO10 5GH</w:t>
+      </w:r>
+    </w:p>
+    <w:p>
+      <w:pPr>
+        <w:pStyle w:val="email"/>
+      </w:pPr>
+      <w:r>
+        <w:t>E-mail: ran.wei@york.ac.uk</w:t>
+      </w:r>
+    </w:p>
+    <w:p>
+      <w:pPr>
+        <w:pStyle w:val="url"/>
+      </w:pPr>
+      <w:r>
+        <w:t xml:space="preserve">Tel: </w:t>
+      </w:r>
+      <w:r>
+        <w:rPr>
+          <w:rFonts w:hint="eastAsia"/>
+        </w:rPr>
+        <w:t>(+44) 01904 325649</w:t>
+      </w:r>
+    </w:p>
+    <w:p>
+      <w:pPr>
         <w:rPr>
           <w:lang w:val="en-US"/>
         </w:rPr>
@@ -132,6 +245,100 @@
     </w:p>
     <w:p>
       <w:pPr>
+        <w:pStyle w:val="fax"/>
+      </w:pPr>
+      <w:r>
+        <w:t>Prof. Tim P. Kelly (</w:t>
+      </w:r>
+      <w:proofErr w:type="spellStart"/>
+      <w:proofErr w:type="gramStart"/>
+      <w:r>
+        <w:t>Ph.D</w:t>
+      </w:r>
+      <w:proofErr w:type="spellEnd"/>
+      <w:proofErr w:type="gramEnd"/>
+      <w:r>
+        <w:t>)</w:t>
+      </w:r>
+    </w:p>
+    <w:p>
+      <w:pPr>
+        <w:pStyle w:val="email"/>
+      </w:pPr>
+      <w:r>
+        <w:t xml:space="preserve">Professor of </w:t>
+      </w:r>
+      <w:r>
+        <w:t>High Integrity Systems,</w:t>
+      </w:r>
+    </w:p>
+    <w:p>
+      <w:pPr>
+        <w:pStyle w:val="email"/>
+      </w:pPr>
+      <w:r>
+        <w:rPr>
+          <w:rFonts w:hint="eastAsia"/>
+        </w:rPr>
+        <w:t>Department of Computer Science,</w:t>
+      </w:r>
+    </w:p>
+    <w:p>
+      <w:pPr>
+        <w:pStyle w:val="email"/>
+      </w:pPr>
+      <w:r>
+        <w:rPr>
+          <w:rFonts w:hint="eastAsia"/>
+        </w:rPr>
+        <w:t>University of York,</w:t>
+      </w:r>
+    </w:p>
+    <w:p>
+      <w:pPr>
+        <w:pStyle w:val="url"/>
+      </w:pPr>
+      <w:r>
+        <w:rPr>
+          <w:rFonts w:hint="eastAsia"/>
+        </w:rPr>
+        <w:t>York, United Kingdom, YO10 5GH</w:t>
+      </w:r>
+    </w:p>
+    <w:p>
+      <w:pPr>
+        <w:pStyle w:val="email"/>
+        <w:ind w:left="720" w:hanging="720"/>
+      </w:pPr>
+      <w:r>
+        <w:t xml:space="preserve">E-mail: </w:t>
+      </w:r>
+      <w:r>
+        <w:t>tim.kelly</w:t>
+      </w:r>
+      <w:r>
+        <w:t>@york.ac.uk</w:t>
+      </w:r>
+    </w:p>
+    <w:p>
+      <w:pPr>
+        <w:pStyle w:val="url"/>
+      </w:pPr>
+      <w:r>
+        <w:t xml:space="preserve">Tel: </w:t>
+      </w:r>
+      <w:r>
+        <w:rPr>
+          <w:rFonts w:hint="eastAsia"/>
+        </w:rPr>
+        <w:t xml:space="preserve">(+44) 01904 </w:t>
+      </w:r>
+      <w:r>
+        <w:t>325477</w:t>
+      </w:r>
+    </w:p>
+    <w:p>
+      <w:pPr>
         <w:rPr>
           <w:lang w:val="en-US"/>
         </w:rPr>
@@ -139,79 +346,20 @@
     </w:p>
     <w:p>
       <w:pPr>
-        <w:rPr>
-          <w:lang w:val="en-US"/>
-        </w:rPr>
-      </w:pPr>
-    </w:p>
-    <w:p>
-      <w:pPr>
-        <w:rPr>
-          <w:lang w:val="en-US"/>
-        </w:rPr>
-      </w:pPr>
-    </w:p>
-    <w:p>
-      <w:pPr>
-        <w:rPr>
-          <w:lang w:val="en-US"/>
-        </w:rPr>
-      </w:pPr>
-    </w:p>
-    <w:p>
-      <w:pPr>
-        <w:rPr>
-          <w:lang w:val="en-US"/>
-        </w:rPr>
-      </w:pPr>
-    </w:p>
-    <w:p>
-      <w:pPr>
-        <w:rPr>
-          <w:lang w:val="en-US"/>
-        </w:rPr>
-      </w:pPr>
-    </w:p>
-    <w:p>
-      <w:pPr>
-        <w:rPr>
-          <w:lang w:val="en-US"/>
-        </w:rPr>
-      </w:pPr>
-    </w:p>
-    <w:p>
-      <w:pPr>
-        <w:rPr>
-          <w:lang w:val="en-US"/>
-        </w:rPr>
-      </w:pPr>
-    </w:p>
-    <w:p>
-      <w:pPr>
-        <w:pStyle w:val="phone"/>
-        <w:rPr>
-          <w:b/>
-        </w:rPr>
-      </w:pPr>
-      <w:r>
-        <w:rPr>
-          <w:b/>
-        </w:rPr>
-        <w:t>Corresponding Author</w:t>
-      </w:r>
-      <w:r>
-        <w:t>:</w:t>
-      </w:r>
-    </w:p>
-    <w:p>
-      <w:pPr>
         <w:pStyle w:val="fax"/>
       </w:pPr>
       <w:r>
-        <w:rPr>
-          <w:rFonts w:hint="eastAsia"/>
-        </w:rPr>
-        <w:t>Ran Wei, PhD</w:t>
+        <w:t>Richard Hawkins (</w:t>
+      </w:r>
+      <w:proofErr w:type="spellStart"/>
+      <w:proofErr w:type="gramStart"/>
+      <w:r>
+        <w:t>Ph.D</w:t>
+      </w:r>
+      <w:proofErr w:type="spellEnd"/>
+      <w:proofErr w:type="gramEnd"/>
+      <w:r>
+        <w:t>)</w:t>
       </w:r>
     </w:p>
     <w:p>
@@ -219,6 +367,17 @@
         <w:pStyle w:val="email"/>
       </w:pPr>
       <w:r>
+        <w:t>Senior Research Fellow</w:t>
+      </w:r>
+      <w:r>
+        <w:t>,</w:t>
+      </w:r>
+    </w:p>
+    <w:p>
+      <w:pPr>
+        <w:pStyle w:val="email"/>
+      </w:pPr>
+      <w:r>
         <w:rPr>
           <w:rFonts w:hint="eastAsia"/>
         </w:rPr>
@@ -252,7 +411,13 @@
         <w:pStyle w:val="email"/>
       </w:pPr>
       <w:r>
-        <w:t>E-mail: ran.wei@york.ac.uk</w:t>
+        <w:t xml:space="preserve">E-mail: </w:t>
+      </w:r>
+      <w:r>
+        <w:t>richard.hawkins</w:t>
+      </w:r>
+      <w:r>
+        <w:t>@york.ac.uk</w:t>
       </w:r>
     </w:p>
     <w:p>
@@ -266,78 +431,11 @@
         <w:rPr>
           <w:rFonts w:hint="eastAsia"/>
         </w:rPr>
-        <w:t>(+44) 01904 325649</w:t>
-      </w:r>
-    </w:p>
-    <w:p>
-      <w:pPr>
-        <w:rPr>
-          <w:lang w:val="en-US"/>
-        </w:rPr>
-      </w:pPr>
-    </w:p>
-    <w:p>
-      <w:pPr>
-        <w:rPr>
-          <w:lang w:val="en-US"/>
-        </w:rPr>
-      </w:pPr>
-    </w:p>
-    <w:p>
-      <w:pPr>
-        <w:rPr>
-          <w:lang w:val="en-US"/>
-        </w:rPr>
-      </w:pPr>
-    </w:p>
-    <w:p>
-      <w:pPr>
-        <w:rPr>
-          <w:lang w:val="en-US"/>
-        </w:rPr>
-      </w:pPr>
-    </w:p>
-    <w:p>
-      <w:pPr>
-        <w:rPr>
-          <w:lang w:val="en-US"/>
-        </w:rPr>
-      </w:pPr>
-    </w:p>
-    <w:p>
-      <w:pPr>
-        <w:rPr>
-          <w:lang w:val="en-US"/>
-        </w:rPr>
-      </w:pPr>
-    </w:p>
-    <w:p>
-      <w:pPr>
-        <w:rPr>
-          <w:lang w:val="en-US"/>
-        </w:rPr>
-      </w:pPr>
-    </w:p>
-    <w:p>
-      <w:pPr>
-        <w:rPr>
-          <w:lang w:val="en-US"/>
-        </w:rPr>
-      </w:pPr>
-    </w:p>
-    <w:p>
-      <w:pPr>
-        <w:rPr>
-          <w:lang w:val="en-US"/>
-        </w:rPr>
-      </w:pPr>
-    </w:p>
-    <w:p>
-      <w:pPr>
-        <w:rPr>
-          <w:lang w:val="en-US"/>
-        </w:rPr>
-      </w:pPr>
+        <w:t>(+44) 01904 325</w:t>
+      </w:r>
+      <w:r>
+        <w:t>463</w:t>
+      </w:r>
     </w:p>
     <w:p>
       <w:pPr>
@@ -428,18 +526,11 @@
       <w:r>
         <w:t>101</w:t>
       </w:r>
+      <w:r>
+        <w:t xml:space="preserve"> </w:t>
+      </w:r>
       <w:bookmarkStart w:id="0" w:name="_GoBack"/>
       <w:bookmarkEnd w:id="0"/>
-      <w:r>
-        <w:t xml:space="preserve"> </w:t>
-      </w:r>
-    </w:p>
-    <w:p>
-      <w:pPr>
-        <w:rPr>
-          <w:lang w:val="en-US"/>
-        </w:rPr>
-      </w:pPr>
     </w:p>
     <w:sectPr>
       <w:pgSz w:w="11900" w:h="16840"/>
